--- a/Documents/Product Description.docx
+++ b/Documents/Product Description.docx
@@ -35,534 +35,987 @@
         <w:spacing w:after="0"/>
         <w:rPr>
           <w:rFonts w:ascii="Times New Roman" w:hAnsi="Times New Roman" w:cs="Times New Roman"/>
-        </w:rPr>
-      </w:pPr>
-      <w:r>
-        <w:rPr>
-          <w:rFonts w:ascii="Times New Roman" w:hAnsi="Times New Roman" w:cs="Times New Roman"/>
-          <w:u w:val="single"/>
-        </w:rPr>
-        <w:t>S</w:t>
-      </w:r>
-      <w:r>
-        <w:rPr>
-          <w:rFonts w:ascii="Times New Roman" w:hAnsi="Times New Roman" w:cs="Times New Roman"/>
-          <w:u w:val="single"/>
-        </w:rPr>
-        <w:t>imple</w:t>
-      </w:r>
-      <w:r>
-        <w:rPr>
-          <w:rFonts w:ascii="Times New Roman" w:hAnsi="Times New Roman" w:cs="Times New Roman"/>
-        </w:rPr>
-        <w:t xml:space="preserve"> and </w:t>
-      </w:r>
-      <w:r>
-        <w:rPr>
-          <w:rFonts w:ascii="Times New Roman" w:hAnsi="Times New Roman" w:cs="Times New Roman"/>
-          <w:u w:val="single"/>
-        </w:rPr>
-        <w:t>beautiful</w:t>
-      </w:r>
-      <w:r>
-        <w:rPr>
-          <w:rFonts w:ascii="Times New Roman" w:hAnsi="Times New Roman" w:cs="Times New Roman"/>
-        </w:rPr>
-        <w:t xml:space="preserve"> app for </w:t>
-      </w:r>
-      <w:r>
-        <w:rPr>
-          <w:rFonts w:ascii="Times New Roman" w:hAnsi="Times New Roman" w:cs="Times New Roman"/>
-          <w:u w:val="single"/>
-        </w:rPr>
-        <w:t>notes</w:t>
-      </w:r>
-      <w:r>
-        <w:rPr>
-          <w:rFonts w:ascii="Times New Roman" w:hAnsi="Times New Roman" w:cs="Times New Roman"/>
-        </w:rPr>
-        <w:t xml:space="preserve"> and </w:t>
-      </w:r>
-      <w:r>
-        <w:rPr>
-          <w:rFonts w:ascii="Times New Roman" w:hAnsi="Times New Roman" w:cs="Times New Roman"/>
-          <w:u w:val="single"/>
-        </w:rPr>
-        <w:t>to-do</w:t>
-      </w:r>
-      <w:r>
-        <w:rPr>
-          <w:rFonts w:ascii="Times New Roman" w:hAnsi="Times New Roman" w:cs="Times New Roman"/>
-          <w:u w:val="single"/>
-        </w:rPr>
-        <w:t>-lists</w:t>
-      </w:r>
-      <w:r>
-        <w:rPr>
-          <w:rFonts w:ascii="Times New Roman" w:hAnsi="Times New Roman" w:cs="Times New Roman"/>
-        </w:rPr>
-        <w:t>. The app is completely free to use.</w:t>
-      </w:r>
-    </w:p>
-    <w:p>
-      <w:pPr>
-        <w:spacing w:after="0"/>
-        <w:rPr>
-          <w:rFonts w:ascii="Times New Roman" w:hAnsi="Times New Roman" w:cs="Times New Roman"/>
-        </w:rPr>
-      </w:pPr>
-      <w:r>
-        <w:rPr>
-          <w:rFonts w:ascii="Times New Roman" w:hAnsi="Times New Roman" w:cs="Times New Roman"/>
-        </w:rPr>
-        <w:t>This app is open source and is available online at:</w:t>
-      </w:r>
-    </w:p>
-    <w:p>
-      <w:pPr>
-        <w:spacing w:after="0"/>
-        <w:rPr>
-          <w:rFonts w:ascii="Times New Roman" w:hAnsi="Times New Roman" w:cs="Times New Roman"/>
-        </w:rPr>
-      </w:pPr>
-      <w:r>
-        <w:rPr>
-          <w:rFonts w:ascii="Times New Roman" w:hAnsi="Times New Roman" w:cs="Times New Roman"/>
-        </w:rPr>
-        <w:t>https://github.com/spacecowboy/NotePad</w:t>
-      </w:r>
-    </w:p>
-    <w:p>
-      <w:pPr>
-        <w:spacing w:after="0"/>
-        <w:rPr>
-          <w:rFonts w:ascii="Times New Roman" w:hAnsi="Times New Roman" w:cs="Times New Roman"/>
-        </w:rPr>
-      </w:pPr>
-    </w:p>
-    <w:p>
-      <w:pPr>
-        <w:spacing w:after="0"/>
-        <w:rPr>
-          <w:rFonts w:ascii="Times New Roman" w:hAnsi="Times New Roman" w:cs="Times New Roman"/>
-          <w:u w:val="single"/>
-        </w:rPr>
-      </w:pPr>
-      <w:r>
-        <w:rPr>
-          <w:rFonts w:ascii="Times New Roman" w:hAnsi="Times New Roman" w:cs="Times New Roman"/>
-          <w:u w:val="single"/>
-        </w:rPr>
-        <w:t>Great notification support</w:t>
-      </w:r>
-    </w:p>
-    <w:p>
-      <w:pPr>
-        <w:spacing w:after="0"/>
-        <w:rPr>
-          <w:rFonts w:ascii="Times New Roman" w:hAnsi="Times New Roman" w:cs="Times New Roman"/>
-        </w:rPr>
-      </w:pPr>
-      <w:r>
-        <w:rPr>
-          <w:rFonts w:ascii="Times New Roman" w:hAnsi="Times New Roman" w:cs="Times New Roman"/>
-        </w:rPr>
-        <w:t>Set reminders at a certain time, with optional repetition at certain days of the week.</w:t>
-      </w:r>
-    </w:p>
-    <w:p>
-      <w:pPr>
-        <w:spacing w:after="0"/>
-        <w:rPr>
-          <w:rFonts w:ascii="Times New Roman" w:hAnsi="Times New Roman" w:cs="Times New Roman"/>
-        </w:rPr>
-      </w:pPr>
-      <w:r>
-        <w:rPr>
-          <w:rFonts w:ascii="Times New Roman" w:hAnsi="Times New Roman" w:cs="Times New Roman"/>
-        </w:rPr>
-        <w:t>Or why not set a reminder when you arrive at a certain location?</w:t>
-      </w:r>
-    </w:p>
-    <w:p>
-      <w:pPr>
-        <w:spacing w:after="0"/>
-        <w:rPr>
-          <w:rFonts w:ascii="Times New Roman" w:hAnsi="Times New Roman" w:cs="Times New Roman"/>
-        </w:rPr>
-      </w:pPr>
-    </w:p>
-    <w:p>
-      <w:pPr>
-        <w:spacing w:after="0"/>
-        <w:rPr>
-          <w:rFonts w:ascii="Times New Roman" w:hAnsi="Times New Roman" w:cs="Times New Roman"/>
-          <w:u w:val="single"/>
-        </w:rPr>
-      </w:pPr>
-      <w:r>
-        <w:rPr>
-          <w:rFonts w:ascii="Times New Roman" w:hAnsi="Times New Roman" w:cs="Times New Roman"/>
-          <w:u w:val="single"/>
-        </w:rPr>
-        <w:t>Support for Dash Clock and Android Agenda Widget</w:t>
-      </w:r>
-    </w:p>
-    <w:p>
-      <w:pPr>
-        <w:spacing w:after="0"/>
-        <w:rPr>
-          <w:rFonts w:ascii="Times New Roman" w:hAnsi="Times New Roman" w:cs="Times New Roman"/>
-        </w:rPr>
-      </w:pPr>
-    </w:p>
-    <w:p>
-      <w:pPr>
-        <w:spacing w:after="0"/>
-        <w:rPr>
-          <w:rFonts w:ascii="Times New Roman" w:hAnsi="Times New Roman" w:cs="Times New Roman"/>
-          <w:u w:val="single"/>
-        </w:rPr>
-      </w:pPr>
-      <w:r>
-        <w:rPr>
-          <w:rFonts w:ascii="Times New Roman" w:hAnsi="Times New Roman" w:cs="Times New Roman"/>
-          <w:u w:val="single"/>
-        </w:rPr>
-        <w:t>Widget</w:t>
-      </w:r>
-    </w:p>
-    <w:p>
-      <w:pPr>
-        <w:spacing w:after="0"/>
-        <w:rPr>
-          <w:rFonts w:ascii="Times New Roman" w:hAnsi="Times New Roman" w:cs="Times New Roman"/>
-        </w:rPr>
-      </w:pPr>
-      <w:r>
-        <w:rPr>
-          <w:rFonts w:ascii="Times New Roman" w:hAnsi="Times New Roman" w:cs="Times New Roman"/>
-        </w:rPr>
-        <w:t>Lock screen</w:t>
-      </w:r>
-      <w:r>
-        <w:rPr>
-          <w:rFonts w:ascii="Times New Roman" w:hAnsi="Times New Roman" w:cs="Times New Roman"/>
-        </w:rPr>
-        <w:t xml:space="preserve"> support, </w:t>
-      </w:r>
-      <w:r>
-        <w:rPr>
-          <w:rFonts w:ascii="Times New Roman" w:hAnsi="Times New Roman" w:cs="Times New Roman"/>
-        </w:rPr>
-        <w:t>resizable</w:t>
-      </w:r>
-      <w:r>
-        <w:rPr>
-          <w:rFonts w:ascii="Times New Roman" w:hAnsi="Times New Roman" w:cs="Times New Roman"/>
-        </w:rPr>
-        <w:t xml:space="preserve"> and several configuration options.</w:t>
-      </w:r>
-    </w:p>
-    <w:p>
-      <w:pPr>
-        <w:spacing w:after="0"/>
-        <w:rPr>
-          <w:rFonts w:ascii="Times New Roman" w:hAnsi="Times New Roman" w:cs="Times New Roman"/>
-        </w:rPr>
-      </w:pPr>
-    </w:p>
-    <w:p>
-      <w:pPr>
-        <w:spacing w:after="0"/>
-        <w:rPr>
-          <w:rFonts w:ascii="Times New Roman" w:hAnsi="Times New Roman" w:cs="Times New Roman"/>
-          <w:u w:val="single"/>
-        </w:rPr>
-      </w:pPr>
-      <w:r>
-        <w:rPr>
-          <w:rFonts w:ascii="Times New Roman" w:hAnsi="Times New Roman" w:cs="Times New Roman"/>
-          <w:u w:val="single"/>
-        </w:rPr>
-        <w:t>Password support</w:t>
-      </w:r>
-    </w:p>
-    <w:p>
-      <w:pPr>
-        <w:spacing w:after="0"/>
-        <w:rPr>
-          <w:rFonts w:ascii="Times New Roman" w:hAnsi="Times New Roman" w:cs="Times New Roman"/>
-        </w:rPr>
-      </w:pPr>
-      <w:r>
-        <w:rPr>
-          <w:rFonts w:ascii="Times New Roman" w:hAnsi="Times New Roman" w:cs="Times New Roman"/>
-        </w:rPr>
-        <w:t>Hide the contents of sensitive notes by setting a password.</w:t>
-      </w:r>
-    </w:p>
-    <w:p>
-      <w:pPr>
-        <w:spacing w:after="0"/>
-        <w:rPr>
-          <w:rFonts w:ascii="Times New Roman" w:hAnsi="Times New Roman" w:cs="Times New Roman"/>
-        </w:rPr>
-      </w:pPr>
-    </w:p>
-    <w:p>
-      <w:pPr>
-        <w:spacing w:after="0"/>
-        <w:rPr>
-          <w:rFonts w:ascii="Times New Roman" w:hAnsi="Times New Roman" w:cs="Times New Roman"/>
-          <w:u w:val="single"/>
-        </w:rPr>
-      </w:pPr>
-      <w:r>
-        <w:rPr>
-          <w:rFonts w:ascii="Times New Roman" w:hAnsi="Times New Roman" w:cs="Times New Roman"/>
-          <w:u w:val="single"/>
-        </w:rPr>
-        <w:t>Synchronized</w:t>
-      </w:r>
-    </w:p>
-    <w:p>
-      <w:pPr>
-        <w:spacing w:after="0"/>
-        <w:rPr>
-          <w:rFonts w:ascii="Times New Roman" w:hAnsi="Times New Roman" w:cs="Times New Roman"/>
-        </w:rPr>
-      </w:pPr>
-      <w:r>
-        <w:rPr>
-          <w:rFonts w:ascii="Times New Roman" w:hAnsi="Times New Roman" w:cs="Times New Roman"/>
-        </w:rPr>
-        <w:t xml:space="preserve">Keeps all your devices in sync using Google </w:t>
-      </w:r>
-      <w:r>
-        <w:rPr>
-          <w:rFonts w:ascii="Times New Roman" w:hAnsi="Times New Roman" w:cs="Times New Roman"/>
-        </w:rPr>
-        <w:t>Tasks.</w:t>
-      </w:r>
-    </w:p>
-    <w:p>
-      <w:pPr>
-        <w:spacing w:after="0"/>
-        <w:rPr>
-          <w:rFonts w:ascii="Times New Roman" w:hAnsi="Times New Roman" w:cs="Times New Roman"/>
-        </w:rPr>
-      </w:pPr>
-    </w:p>
-    <w:p>
-      <w:pPr>
-        <w:spacing w:after="0"/>
-        <w:rPr>
-          <w:rFonts w:ascii="Times New Roman" w:hAnsi="Times New Roman" w:cs="Times New Roman"/>
-          <w:u w:val="single"/>
-        </w:rPr>
-      </w:pPr>
-      <w:r>
-        <w:rPr>
-          <w:rFonts w:ascii="Times New Roman" w:hAnsi="Times New Roman" w:cs="Times New Roman"/>
-          <w:u w:val="single"/>
-        </w:rPr>
-        <w:t>Feature list</w:t>
-      </w:r>
-    </w:p>
-    <w:p>
-      <w:pPr>
-        <w:spacing w:after="0"/>
-        <w:rPr>
-          <w:rFonts w:ascii="Times New Roman" w:hAnsi="Times New Roman" w:cs="Times New Roman"/>
-        </w:rPr>
-      </w:pPr>
-      <w:r>
-        <w:rPr>
-          <w:rFonts w:ascii="Times New Roman" w:hAnsi="Times New Roman" w:cs="Times New Roman"/>
-        </w:rPr>
-        <w:t>• Dash Clock support</w:t>
-      </w:r>
-    </w:p>
-    <w:p>
-      <w:pPr>
-        <w:spacing w:after="0"/>
-        <w:rPr>
-          <w:rFonts w:ascii="Times New Roman" w:hAnsi="Times New Roman" w:cs="Times New Roman"/>
-        </w:rPr>
-      </w:pPr>
-      <w:r>
-        <w:rPr>
-          <w:rFonts w:ascii="Times New Roman" w:hAnsi="Times New Roman" w:cs="Times New Roman"/>
-        </w:rPr>
-        <w:t>• Notifications (repeatable)</w:t>
-      </w:r>
-    </w:p>
-    <w:p>
-      <w:pPr>
-        <w:spacing w:after="0"/>
-        <w:rPr>
-          <w:rFonts w:ascii="Times New Roman" w:hAnsi="Times New Roman" w:cs="Times New Roman"/>
-        </w:rPr>
-      </w:pPr>
-      <w:r>
-        <w:rPr>
-          <w:rFonts w:ascii="Times New Roman" w:hAnsi="Times New Roman" w:cs="Times New Roman"/>
-        </w:rPr>
-        <w:t>• Location reminders</w:t>
-      </w:r>
-    </w:p>
-    <w:p>
-      <w:pPr>
-        <w:spacing w:after="0"/>
-        <w:rPr>
-          <w:rFonts w:ascii="Times New Roman" w:hAnsi="Times New Roman" w:cs="Times New Roman"/>
-        </w:rPr>
-      </w:pPr>
-      <w:r>
-        <w:rPr>
-          <w:rFonts w:ascii="Times New Roman" w:hAnsi="Times New Roman" w:cs="Times New Roman"/>
-        </w:rPr>
-        <w:t>• Language selection</w:t>
-      </w:r>
-    </w:p>
-    <w:p>
-      <w:pPr>
-        <w:spacing w:after="0"/>
-        <w:rPr>
-          <w:rFonts w:ascii="Times New Roman" w:hAnsi="Times New Roman" w:cs="Times New Roman"/>
-        </w:rPr>
-      </w:pPr>
-      <w:r>
-        <w:rPr>
-          <w:rFonts w:ascii="Times New Roman" w:hAnsi="Times New Roman" w:cs="Times New Roman"/>
-        </w:rPr>
-        <w:t xml:space="preserve">• Widget, </w:t>
-      </w:r>
-      <w:r>
-        <w:rPr>
-          <w:rFonts w:ascii="Times New Roman" w:hAnsi="Times New Roman" w:cs="Times New Roman"/>
-        </w:rPr>
-        <w:t>lock screen</w:t>
-      </w:r>
-      <w:r>
-        <w:rPr>
-          <w:rFonts w:ascii="Times New Roman" w:hAnsi="Times New Roman" w:cs="Times New Roman"/>
-        </w:rPr>
-        <w:t xml:space="preserve">-support, </w:t>
-      </w:r>
-      <w:r>
-        <w:rPr>
-          <w:rFonts w:ascii="Times New Roman" w:hAnsi="Times New Roman" w:cs="Times New Roman"/>
-        </w:rPr>
-        <w:t>resizable</w:t>
-      </w:r>
-      <w:r>
-        <w:rPr>
-          <w:rFonts w:ascii="Times New Roman" w:hAnsi="Times New Roman" w:cs="Times New Roman"/>
-        </w:rPr>
-        <w:t xml:space="preserve"> and configurable.</w:t>
-      </w:r>
-    </w:p>
-    <w:p>
-      <w:pPr>
-        <w:spacing w:after="0"/>
-        <w:rPr>
-          <w:rFonts w:ascii="Times New Roman" w:hAnsi="Times New Roman" w:cs="Times New Roman"/>
-        </w:rPr>
-      </w:pPr>
-      <w:r>
-        <w:rPr>
-          <w:rFonts w:ascii="Times New Roman" w:hAnsi="Times New Roman" w:cs="Times New Roman"/>
-        </w:rPr>
-        <w:t>• Automatic synchronization with Google Tasks</w:t>
-      </w:r>
-    </w:p>
-    <w:p>
-      <w:pPr>
-        <w:spacing w:after="0"/>
-        <w:rPr>
-          <w:rFonts w:ascii="Times New Roman" w:hAnsi="Times New Roman" w:cs="Times New Roman"/>
-        </w:rPr>
-      </w:pPr>
-      <w:r>
-        <w:rPr>
-          <w:rFonts w:ascii="Times New Roman" w:hAnsi="Times New Roman" w:cs="Times New Roman"/>
-        </w:rPr>
-        <w:t>• Ability to set passwords on notes</w:t>
-      </w:r>
-    </w:p>
-    <w:p>
-      <w:pPr>
-        <w:spacing w:after="0"/>
-        <w:rPr>
-          <w:rFonts w:ascii="Times New Roman" w:hAnsi="Times New Roman" w:cs="Times New Roman"/>
-        </w:rPr>
-      </w:pPr>
-      <w:r>
-        <w:rPr>
-          <w:rFonts w:ascii="Times New Roman" w:hAnsi="Times New Roman" w:cs="Times New Roman"/>
-        </w:rPr>
-        <w:t>• Move tasks between different lists</w:t>
-      </w:r>
-    </w:p>
-    <w:p>
-      <w:pPr>
-        <w:spacing w:after="0"/>
-        <w:rPr>
-          <w:rFonts w:ascii="Times New Roman" w:hAnsi="Times New Roman" w:cs="Times New Roman"/>
-        </w:rPr>
-      </w:pPr>
-      <w:r>
-        <w:rPr>
-          <w:rFonts w:ascii="Times New Roman" w:hAnsi="Times New Roman" w:cs="Times New Roman"/>
-        </w:rPr>
-        <w:t>• Drag to reorder your tasks</w:t>
-      </w:r>
-    </w:p>
-    <w:p>
-      <w:pPr>
-        <w:spacing w:after="0"/>
-        <w:rPr>
-          <w:rFonts w:ascii="Times New Roman" w:hAnsi="Times New Roman" w:cs="Times New Roman"/>
-        </w:rPr>
-      </w:pPr>
-      <w:r>
-        <w:rPr>
-          <w:rFonts w:ascii="Times New Roman" w:hAnsi="Times New Roman" w:cs="Times New Roman"/>
-        </w:rPr>
-        <w:t>• Integration with Android Agenda Widget</w:t>
-      </w:r>
-    </w:p>
-    <w:p>
-      <w:pPr>
-        <w:spacing w:after="0"/>
-        <w:rPr>
-          <w:rFonts w:ascii="Times New Roman" w:hAnsi="Times New Roman" w:cs="Times New Roman"/>
-        </w:rPr>
-      </w:pPr>
-      <w:r>
-        <w:rPr>
-          <w:rFonts w:ascii="Times New Roman" w:hAnsi="Times New Roman" w:cs="Times New Roman"/>
-        </w:rPr>
-        <w:t>• Search</w:t>
-      </w:r>
-    </w:p>
-    <w:p>
-      <w:pPr>
-        <w:spacing w:after="0"/>
-        <w:rPr>
-          <w:rFonts w:ascii="Times New Roman" w:hAnsi="Times New Roman" w:cs="Times New Roman"/>
-        </w:rPr>
-      </w:pPr>
-      <w:r>
-        <w:rPr>
-          <w:rFonts w:ascii="Times New Roman" w:hAnsi="Times New Roman" w:cs="Times New Roman"/>
-        </w:rPr>
-        <w:t>• Themes: light and dark available</w:t>
+          <w:sz w:val="24"/>
+        </w:rPr>
+      </w:pPr>
+      <w:r>
+        <w:rPr>
+          <w:rFonts w:ascii="Times New Roman" w:hAnsi="Times New Roman" w:cs="Times New Roman"/>
+          <w:color w:val="00B050"/>
+          <w:sz w:val="24"/>
+        </w:rPr>
+        <w:t xml:space="preserve">Green </w:t>
+      </w:r>
+      <w:r>
+        <w:rPr>
+          <w:rFonts w:ascii="Times New Roman" w:hAnsi="Times New Roman" w:cs="Times New Roman"/>
+          <w:sz w:val="24"/>
+        </w:rPr>
+        <w:t>= Verb</w:t>
+      </w:r>
+    </w:p>
+    <w:p>
+      <w:pPr>
+        <w:spacing w:after="0"/>
+        <w:rPr>
+          <w:rFonts w:ascii="Times New Roman" w:hAnsi="Times New Roman" w:cs="Times New Roman"/>
+          <w:sz w:val="24"/>
+        </w:rPr>
+      </w:pPr>
+      <w:r>
+        <w:rPr>
+          <w:rFonts w:ascii="Times New Roman" w:hAnsi="Times New Roman" w:cs="Times New Roman"/>
+          <w:color w:val="FF0000"/>
+          <w:sz w:val="24"/>
+        </w:rPr>
+        <w:t xml:space="preserve">Red </w:t>
+      </w:r>
+      <w:r>
+        <w:rPr>
+          <w:rFonts w:ascii="Times New Roman" w:hAnsi="Times New Roman" w:cs="Times New Roman"/>
+          <w:sz w:val="24"/>
+        </w:rPr>
+        <w:t>= Noun</w:t>
+      </w:r>
+    </w:p>
+    <w:p>
+      <w:pPr>
+        <w:spacing w:after="0"/>
+        <w:rPr>
+          <w:rFonts w:ascii="Times New Roman" w:hAnsi="Times New Roman" w:cs="Times New Roman"/>
+          <w:sz w:val="28"/>
+          <w:u w:val="single"/>
+        </w:rPr>
+      </w:pPr>
+    </w:p>
+    <w:p>
+      <w:pPr>
+        <w:spacing w:after="0"/>
+        <w:rPr>
+          <w:rFonts w:ascii="Times New Roman" w:hAnsi="Times New Roman" w:cs="Times New Roman"/>
+        </w:rPr>
+      </w:pPr>
+      <w:r>
+        <w:rPr>
+          <w:rFonts w:ascii="Times New Roman" w:hAnsi="Times New Roman" w:cs="Times New Roman"/>
+        </w:rPr>
+        <w:t xml:space="preserve">Simple and beautiful </w:t>
+      </w:r>
+      <w:r>
+        <w:rPr>
+          <w:rFonts w:ascii="Times New Roman" w:hAnsi="Times New Roman" w:cs="Times New Roman"/>
+          <w:color w:val="FF0000"/>
+        </w:rPr>
+        <w:t xml:space="preserve">app </w:t>
+      </w:r>
+      <w:r>
+        <w:rPr>
+          <w:rFonts w:ascii="Times New Roman" w:hAnsi="Times New Roman" w:cs="Times New Roman"/>
+        </w:rPr>
+        <w:t xml:space="preserve">for </w:t>
+      </w:r>
+      <w:r>
+        <w:rPr>
+          <w:rFonts w:ascii="Times New Roman" w:hAnsi="Times New Roman" w:cs="Times New Roman"/>
+          <w:color w:val="FF0000"/>
+        </w:rPr>
+        <w:t xml:space="preserve">notes </w:t>
+      </w:r>
+      <w:r>
+        <w:rPr>
+          <w:rFonts w:ascii="Times New Roman" w:hAnsi="Times New Roman" w:cs="Times New Roman"/>
+        </w:rPr>
+        <w:t xml:space="preserve">and </w:t>
+      </w:r>
+      <w:r>
+        <w:rPr>
+          <w:rFonts w:ascii="Times New Roman" w:hAnsi="Times New Roman" w:cs="Times New Roman"/>
+          <w:color w:val="FF0000"/>
+        </w:rPr>
+        <w:t>to-do-lists</w:t>
+      </w:r>
+      <w:r>
+        <w:rPr>
+          <w:rFonts w:ascii="Times New Roman" w:hAnsi="Times New Roman" w:cs="Times New Roman"/>
+        </w:rPr>
+        <w:t xml:space="preserve">. The </w:t>
+      </w:r>
+      <w:r>
+        <w:rPr>
+          <w:rFonts w:ascii="Times New Roman" w:hAnsi="Times New Roman" w:cs="Times New Roman"/>
+          <w:color w:val="FF0000"/>
+        </w:rPr>
+        <w:t xml:space="preserve">app </w:t>
+      </w:r>
+      <w:r>
+        <w:rPr>
+          <w:rFonts w:ascii="Times New Roman" w:hAnsi="Times New Roman" w:cs="Times New Roman"/>
+        </w:rPr>
+        <w:t>is completely free to use.</w:t>
+      </w:r>
+    </w:p>
+    <w:p>
+      <w:pPr>
+        <w:spacing w:after="0"/>
+        <w:rPr>
+          <w:rFonts w:ascii="Times New Roman" w:hAnsi="Times New Roman" w:cs="Times New Roman"/>
+        </w:rPr>
+      </w:pPr>
+      <w:r>
+        <w:rPr>
+          <w:rFonts w:ascii="Times New Roman" w:hAnsi="Times New Roman" w:cs="Times New Roman"/>
+        </w:rPr>
+        <w:t xml:space="preserve">This </w:t>
+      </w:r>
+      <w:r>
+        <w:rPr>
+          <w:rFonts w:ascii="Times New Roman" w:hAnsi="Times New Roman" w:cs="Times New Roman"/>
+          <w:color w:val="FF0000"/>
+        </w:rPr>
+        <w:t xml:space="preserve">app </w:t>
+      </w:r>
+      <w:r>
+        <w:rPr>
+          <w:rFonts w:ascii="Times New Roman" w:hAnsi="Times New Roman" w:cs="Times New Roman"/>
+        </w:rPr>
+        <w:t xml:space="preserve">is open source and is available </w:t>
+      </w:r>
+      <w:r>
+        <w:rPr>
+          <w:rFonts w:ascii="Times New Roman" w:hAnsi="Times New Roman" w:cs="Times New Roman"/>
+          <w:color w:val="FF0000"/>
+        </w:rPr>
+        <w:t xml:space="preserve">online </w:t>
+      </w:r>
+      <w:r>
+        <w:rPr>
+          <w:rFonts w:ascii="Times New Roman" w:hAnsi="Times New Roman" w:cs="Times New Roman"/>
+        </w:rPr>
+        <w:t>at:</w:t>
+      </w:r>
+    </w:p>
+    <w:p>
+      <w:pPr>
+        <w:spacing w:after="0"/>
+        <w:rPr>
+          <w:rFonts w:ascii="Times New Roman" w:hAnsi="Times New Roman" w:cs="Times New Roman"/>
+        </w:rPr>
+      </w:pPr>
+      <w:r>
+        <w:rPr>
+          <w:rFonts w:ascii="Times New Roman" w:hAnsi="Times New Roman" w:cs="Times New Roman"/>
+        </w:rPr>
+        <w:t>https://github.com/spacecowboy/N</w:t>
       </w:r>
       <w:bookmarkStart w:id="0" w:name="_GoBack"/>
       <w:bookmarkEnd w:id="0"/>
+      <w:r>
+        <w:rPr>
+          <w:rFonts w:ascii="Times New Roman" w:hAnsi="Times New Roman" w:cs="Times New Roman"/>
+        </w:rPr>
+        <w:t>otePad</w:t>
+      </w:r>
+    </w:p>
+    <w:p>
+      <w:pPr>
+        <w:spacing w:after="0"/>
+        <w:rPr>
+          <w:rFonts w:ascii="Times New Roman" w:hAnsi="Times New Roman" w:cs="Times New Roman"/>
+        </w:rPr>
+      </w:pPr>
+    </w:p>
+    <w:p>
+      <w:pPr>
+        <w:spacing w:after="0"/>
+        <w:rPr>
+          <w:rFonts w:ascii="Times New Roman" w:hAnsi="Times New Roman" w:cs="Times New Roman"/>
+          <w:u w:val="single"/>
+        </w:rPr>
+      </w:pPr>
+      <w:r>
+        <w:rPr>
+          <w:rFonts w:ascii="Times New Roman" w:hAnsi="Times New Roman" w:cs="Times New Roman"/>
+          <w:u w:val="single"/>
+        </w:rPr>
+        <w:t xml:space="preserve">Great </w:t>
+      </w:r>
+      <w:r>
+        <w:rPr>
+          <w:rFonts w:ascii="Times New Roman" w:hAnsi="Times New Roman" w:cs="Times New Roman"/>
+          <w:color w:val="FF0000"/>
+          <w:u w:val="single"/>
+        </w:rPr>
+        <w:t xml:space="preserve">notification </w:t>
+      </w:r>
+      <w:r>
+        <w:rPr>
+          <w:rFonts w:ascii="Times New Roman" w:hAnsi="Times New Roman" w:cs="Times New Roman"/>
+          <w:u w:val="single"/>
+        </w:rPr>
+        <w:t>support</w:t>
+      </w:r>
+    </w:p>
+    <w:p>
+      <w:pPr>
+        <w:spacing w:after="0"/>
+        <w:rPr>
+          <w:rFonts w:ascii="Times New Roman" w:hAnsi="Times New Roman" w:cs="Times New Roman"/>
+        </w:rPr>
+      </w:pPr>
+      <w:r>
+        <w:rPr>
+          <w:rFonts w:ascii="Times New Roman" w:hAnsi="Times New Roman" w:cs="Times New Roman"/>
+        </w:rPr>
+        <w:t xml:space="preserve">Set </w:t>
+      </w:r>
+      <w:r>
+        <w:rPr>
+          <w:rFonts w:ascii="Times New Roman" w:hAnsi="Times New Roman" w:cs="Times New Roman"/>
+          <w:color w:val="FF0000"/>
+        </w:rPr>
+        <w:t xml:space="preserve">reminders </w:t>
+      </w:r>
+      <w:r>
+        <w:rPr>
+          <w:rFonts w:ascii="Times New Roman" w:hAnsi="Times New Roman" w:cs="Times New Roman"/>
+        </w:rPr>
+        <w:t xml:space="preserve">at a certain </w:t>
+      </w:r>
+      <w:r>
+        <w:rPr>
+          <w:rFonts w:ascii="Times New Roman" w:hAnsi="Times New Roman" w:cs="Times New Roman"/>
+          <w:color w:val="FF0000"/>
+        </w:rPr>
+        <w:t>time</w:t>
+      </w:r>
+      <w:r>
+        <w:rPr>
+          <w:rFonts w:ascii="Times New Roman" w:hAnsi="Times New Roman" w:cs="Times New Roman"/>
+        </w:rPr>
+        <w:t xml:space="preserve">, with optional repetition at certain </w:t>
+      </w:r>
+      <w:r>
+        <w:rPr>
+          <w:rFonts w:ascii="Times New Roman" w:hAnsi="Times New Roman" w:cs="Times New Roman"/>
+          <w:color w:val="FF0000"/>
+        </w:rPr>
+        <w:t xml:space="preserve">days </w:t>
+      </w:r>
+      <w:r>
+        <w:rPr>
+          <w:rFonts w:ascii="Times New Roman" w:hAnsi="Times New Roman" w:cs="Times New Roman"/>
+        </w:rPr>
+        <w:t xml:space="preserve">of the </w:t>
+      </w:r>
+      <w:r>
+        <w:rPr>
+          <w:rFonts w:ascii="Times New Roman" w:hAnsi="Times New Roman" w:cs="Times New Roman"/>
+          <w:color w:val="FF0000"/>
+        </w:rPr>
+        <w:t>week</w:t>
+      </w:r>
+      <w:r>
+        <w:rPr>
+          <w:rFonts w:ascii="Times New Roman" w:hAnsi="Times New Roman" w:cs="Times New Roman"/>
+        </w:rPr>
+        <w:t>.</w:t>
+      </w:r>
+    </w:p>
+    <w:p>
+      <w:pPr>
+        <w:spacing w:after="0"/>
+        <w:rPr>
+          <w:rFonts w:ascii="Times New Roman" w:hAnsi="Times New Roman" w:cs="Times New Roman"/>
+        </w:rPr>
+      </w:pPr>
+      <w:r>
+        <w:rPr>
+          <w:rFonts w:ascii="Times New Roman" w:hAnsi="Times New Roman" w:cs="Times New Roman"/>
+        </w:rPr>
+        <w:t xml:space="preserve">Or why not set a </w:t>
+      </w:r>
+      <w:r>
+        <w:rPr>
+          <w:rFonts w:ascii="Times New Roman" w:hAnsi="Times New Roman" w:cs="Times New Roman"/>
+          <w:color w:val="FF0000"/>
+        </w:rPr>
+        <w:t xml:space="preserve">reminder </w:t>
+      </w:r>
+      <w:r>
+        <w:rPr>
+          <w:rFonts w:ascii="Times New Roman" w:hAnsi="Times New Roman" w:cs="Times New Roman"/>
+        </w:rPr>
+        <w:t xml:space="preserve">when you arrive at a certain </w:t>
+      </w:r>
+      <w:r>
+        <w:rPr>
+          <w:rFonts w:ascii="Times New Roman" w:hAnsi="Times New Roman" w:cs="Times New Roman"/>
+          <w:color w:val="FF0000"/>
+        </w:rPr>
+        <w:t>location</w:t>
+      </w:r>
+      <w:r>
+        <w:rPr>
+          <w:rFonts w:ascii="Times New Roman" w:hAnsi="Times New Roman" w:cs="Times New Roman"/>
+        </w:rPr>
+        <w:t>?</w:t>
+      </w:r>
+    </w:p>
+    <w:p>
+      <w:pPr>
+        <w:spacing w:after="0"/>
+        <w:rPr>
+          <w:rFonts w:ascii="Times New Roman" w:hAnsi="Times New Roman" w:cs="Times New Roman"/>
+        </w:rPr>
+      </w:pPr>
+    </w:p>
+    <w:p>
+      <w:pPr>
+        <w:spacing w:after="0"/>
+        <w:rPr>
+          <w:rFonts w:ascii="Times New Roman" w:hAnsi="Times New Roman" w:cs="Times New Roman"/>
+          <w:u w:val="single"/>
+        </w:rPr>
+      </w:pPr>
+      <w:r>
+        <w:rPr>
+          <w:rFonts w:ascii="Times New Roman" w:hAnsi="Times New Roman" w:cs="Times New Roman"/>
+          <w:u w:val="single"/>
+        </w:rPr>
+        <w:t xml:space="preserve">Support for </w:t>
+      </w:r>
+      <w:r>
+        <w:rPr>
+          <w:rFonts w:ascii="Times New Roman" w:hAnsi="Times New Roman" w:cs="Times New Roman"/>
+          <w:u w:val="single"/>
+        </w:rPr>
+        <w:t xml:space="preserve">Dash </w:t>
+      </w:r>
+      <w:r>
+        <w:rPr>
+          <w:rFonts w:ascii="Times New Roman" w:hAnsi="Times New Roman" w:cs="Times New Roman"/>
+          <w:color w:val="FF0000"/>
+          <w:u w:val="single"/>
+        </w:rPr>
+        <w:t xml:space="preserve">Clock </w:t>
+      </w:r>
+      <w:r>
+        <w:rPr>
+          <w:rFonts w:ascii="Times New Roman" w:hAnsi="Times New Roman" w:cs="Times New Roman"/>
+          <w:u w:val="single"/>
+        </w:rPr>
+        <w:t xml:space="preserve">and </w:t>
+      </w:r>
+      <w:r>
+        <w:rPr>
+          <w:rFonts w:ascii="Times New Roman" w:hAnsi="Times New Roman" w:cs="Times New Roman"/>
+          <w:color w:val="FF0000"/>
+          <w:u w:val="single"/>
+        </w:rPr>
+        <w:t xml:space="preserve">Android </w:t>
+      </w:r>
+      <w:r>
+        <w:rPr>
+          <w:rFonts w:ascii="Times New Roman" w:hAnsi="Times New Roman" w:cs="Times New Roman"/>
+          <w:u w:val="single"/>
+        </w:rPr>
+        <w:t xml:space="preserve">Agenda </w:t>
+      </w:r>
+      <w:r>
+        <w:rPr>
+          <w:rFonts w:ascii="Times New Roman" w:hAnsi="Times New Roman" w:cs="Times New Roman"/>
+          <w:color w:val="FF0000"/>
+          <w:u w:val="single"/>
+        </w:rPr>
+        <w:t>Widget</w:t>
+      </w:r>
+    </w:p>
+    <w:p>
+      <w:pPr>
+        <w:spacing w:after="0"/>
+        <w:rPr>
+          <w:rFonts w:ascii="Times New Roman" w:hAnsi="Times New Roman" w:cs="Times New Roman"/>
+        </w:rPr>
+      </w:pPr>
+    </w:p>
+    <w:p>
+      <w:pPr>
+        <w:spacing w:after="0"/>
+        <w:rPr>
+          <w:rFonts w:ascii="Times New Roman" w:hAnsi="Times New Roman" w:cs="Times New Roman"/>
+          <w:color w:val="FF0000"/>
+          <w:u w:val="single"/>
+        </w:rPr>
+      </w:pPr>
+      <w:r>
+        <w:rPr>
+          <w:rFonts w:ascii="Times New Roman" w:hAnsi="Times New Roman" w:cs="Times New Roman"/>
+          <w:color w:val="FF0000"/>
+          <w:u w:val="single"/>
+        </w:rPr>
+        <w:t>Widget</w:t>
+      </w:r>
+    </w:p>
+    <w:p>
+      <w:pPr>
+        <w:spacing w:after="0"/>
+        <w:rPr>
+          <w:rFonts w:ascii="Times New Roman" w:hAnsi="Times New Roman" w:cs="Times New Roman"/>
+        </w:rPr>
+      </w:pPr>
+      <w:r>
+        <w:rPr>
+          <w:rFonts w:ascii="Times New Roman" w:hAnsi="Times New Roman" w:cs="Times New Roman"/>
+          <w:color w:val="FF0000"/>
+        </w:rPr>
+        <w:t xml:space="preserve">Lock screen </w:t>
+      </w:r>
+      <w:r>
+        <w:rPr>
+          <w:rFonts w:ascii="Times New Roman" w:hAnsi="Times New Roman" w:cs="Times New Roman"/>
+        </w:rPr>
+        <w:t>support, resizable and several configuration options.</w:t>
+      </w:r>
+    </w:p>
+    <w:p>
+      <w:pPr>
+        <w:spacing w:after="0"/>
+        <w:rPr>
+          <w:rFonts w:ascii="Times New Roman" w:hAnsi="Times New Roman" w:cs="Times New Roman"/>
+        </w:rPr>
+      </w:pPr>
+      <w:r>
+        <w:rPr>
+          <w:rFonts w:ascii="Times New Roman" w:hAnsi="Times New Roman" w:cs="Times New Roman"/>
+        </w:rPr>
+        <w:t xml:space="preserve"> </w:t>
+      </w:r>
+    </w:p>
+    <w:p>
+      <w:pPr>
+        <w:spacing w:after="0"/>
+        <w:rPr>
+          <w:rFonts w:ascii="Times New Roman" w:hAnsi="Times New Roman" w:cs="Times New Roman"/>
+          <w:u w:val="single"/>
+        </w:rPr>
+      </w:pPr>
+      <w:r>
+        <w:rPr>
+          <w:rFonts w:ascii="Times New Roman" w:hAnsi="Times New Roman" w:cs="Times New Roman"/>
+          <w:color w:val="FF0000"/>
+          <w:u w:val="single"/>
+        </w:rPr>
+        <w:t xml:space="preserve">Password </w:t>
+      </w:r>
+      <w:r>
+        <w:rPr>
+          <w:rFonts w:ascii="Times New Roman" w:hAnsi="Times New Roman" w:cs="Times New Roman"/>
+          <w:u w:val="single"/>
+        </w:rPr>
+        <w:t>support</w:t>
+      </w:r>
+    </w:p>
+    <w:p>
+      <w:pPr>
+        <w:spacing w:after="0"/>
+        <w:rPr>
+          <w:rFonts w:ascii="Times New Roman" w:hAnsi="Times New Roman" w:cs="Times New Roman"/>
+        </w:rPr>
+      </w:pPr>
+      <w:r>
+        <w:rPr>
+          <w:rFonts w:ascii="Times New Roman" w:hAnsi="Times New Roman" w:cs="Times New Roman"/>
+        </w:rPr>
+        <w:t xml:space="preserve">Hide the contents of sensitive </w:t>
+      </w:r>
+      <w:r>
+        <w:rPr>
+          <w:rFonts w:ascii="Times New Roman" w:hAnsi="Times New Roman" w:cs="Times New Roman"/>
+          <w:color w:val="FF0000"/>
+        </w:rPr>
+        <w:t xml:space="preserve">notes </w:t>
+      </w:r>
+      <w:r>
+        <w:rPr>
+          <w:rFonts w:ascii="Times New Roman" w:hAnsi="Times New Roman" w:cs="Times New Roman"/>
+        </w:rPr>
+        <w:t xml:space="preserve">by </w:t>
+      </w:r>
+      <w:r>
+        <w:rPr>
+          <w:rFonts w:ascii="Times New Roman" w:hAnsi="Times New Roman" w:cs="Times New Roman"/>
+          <w:color w:val="00B050"/>
+        </w:rPr>
+        <w:t xml:space="preserve">setting </w:t>
+      </w:r>
+      <w:r>
+        <w:rPr>
+          <w:rFonts w:ascii="Times New Roman" w:hAnsi="Times New Roman" w:cs="Times New Roman"/>
+        </w:rPr>
+        <w:t xml:space="preserve">a </w:t>
+      </w:r>
+      <w:r>
+        <w:rPr>
+          <w:rFonts w:ascii="Times New Roman" w:hAnsi="Times New Roman" w:cs="Times New Roman"/>
+          <w:color w:val="FF0000"/>
+        </w:rPr>
+        <w:t>password</w:t>
+      </w:r>
+      <w:r>
+        <w:rPr>
+          <w:rFonts w:ascii="Times New Roman" w:hAnsi="Times New Roman" w:cs="Times New Roman"/>
+        </w:rPr>
+        <w:t>.</w:t>
+      </w:r>
+    </w:p>
+    <w:p>
+      <w:pPr>
+        <w:spacing w:after="0"/>
+        <w:rPr>
+          <w:rFonts w:ascii="Times New Roman" w:hAnsi="Times New Roman" w:cs="Times New Roman"/>
+        </w:rPr>
+      </w:pPr>
+    </w:p>
+    <w:p>
+      <w:pPr>
+        <w:spacing w:after="0"/>
+        <w:rPr>
+          <w:rFonts w:ascii="Times New Roman" w:hAnsi="Times New Roman" w:cs="Times New Roman"/>
+          <w:u w:val="single"/>
+        </w:rPr>
+      </w:pPr>
+      <w:r>
+        <w:rPr>
+          <w:rFonts w:ascii="Times New Roman" w:hAnsi="Times New Roman" w:cs="Times New Roman"/>
+          <w:u w:val="single"/>
+        </w:rPr>
+        <w:t>Synchronized</w:t>
+      </w:r>
+    </w:p>
+    <w:p>
+      <w:pPr>
+        <w:spacing w:after="0"/>
+        <w:rPr>
+          <w:rFonts w:ascii="Times New Roman" w:hAnsi="Times New Roman" w:cs="Times New Roman"/>
+        </w:rPr>
+      </w:pPr>
+      <w:r>
+        <w:rPr>
+          <w:rFonts w:ascii="Times New Roman" w:hAnsi="Times New Roman" w:cs="Times New Roman"/>
+        </w:rPr>
+        <w:t xml:space="preserve">Keeps all your </w:t>
+      </w:r>
+      <w:r>
+        <w:rPr>
+          <w:rFonts w:ascii="Times New Roman" w:hAnsi="Times New Roman" w:cs="Times New Roman"/>
+          <w:color w:val="FF0000"/>
+        </w:rPr>
+        <w:t xml:space="preserve">devices </w:t>
+      </w:r>
+      <w:r>
+        <w:rPr>
+          <w:rFonts w:ascii="Times New Roman" w:hAnsi="Times New Roman" w:cs="Times New Roman"/>
+        </w:rPr>
+        <w:t xml:space="preserve">in sync </w:t>
+      </w:r>
+      <w:r>
+        <w:rPr>
+          <w:rFonts w:ascii="Times New Roman" w:hAnsi="Times New Roman" w:cs="Times New Roman"/>
+          <w:color w:val="00B050"/>
+        </w:rPr>
+        <w:t xml:space="preserve">using </w:t>
+      </w:r>
+      <w:r>
+        <w:rPr>
+          <w:rFonts w:ascii="Times New Roman" w:hAnsi="Times New Roman" w:cs="Times New Roman"/>
+          <w:color w:val="FF0000"/>
+        </w:rPr>
+        <w:t>Google Tasks</w:t>
+      </w:r>
+      <w:r>
+        <w:rPr>
+          <w:rFonts w:ascii="Times New Roman" w:hAnsi="Times New Roman" w:cs="Times New Roman"/>
+        </w:rPr>
+        <w:t>.</w:t>
+      </w:r>
+    </w:p>
+    <w:p>
+      <w:pPr>
+        <w:spacing w:after="0"/>
+        <w:rPr>
+          <w:rFonts w:ascii="Times New Roman" w:hAnsi="Times New Roman" w:cs="Times New Roman"/>
+        </w:rPr>
+      </w:pPr>
+    </w:p>
+    <w:p>
+      <w:pPr>
+        <w:spacing w:after="0"/>
+        <w:rPr>
+          <w:rFonts w:ascii="Times New Roman" w:hAnsi="Times New Roman" w:cs="Times New Roman"/>
+          <w:u w:val="single"/>
+        </w:rPr>
+      </w:pPr>
+      <w:r>
+        <w:rPr>
+          <w:rFonts w:ascii="Times New Roman" w:hAnsi="Times New Roman" w:cs="Times New Roman"/>
+          <w:u w:val="single"/>
+        </w:rPr>
+        <w:t xml:space="preserve">Feature </w:t>
+      </w:r>
+      <w:r>
+        <w:rPr>
+          <w:rFonts w:ascii="Times New Roman" w:hAnsi="Times New Roman" w:cs="Times New Roman"/>
+          <w:color w:val="FF0000"/>
+          <w:u w:val="single"/>
+        </w:rPr>
+        <w:t>list</w:t>
+      </w:r>
+    </w:p>
+    <w:p>
+      <w:pPr>
+        <w:spacing w:after="0"/>
+        <w:rPr>
+          <w:rFonts w:ascii="Times New Roman" w:hAnsi="Times New Roman" w:cs="Times New Roman"/>
+        </w:rPr>
+      </w:pPr>
+      <w:r>
+        <w:rPr>
+          <w:rFonts w:ascii="Times New Roman" w:hAnsi="Times New Roman" w:cs="Times New Roman"/>
+        </w:rPr>
+        <w:t xml:space="preserve">• Dash </w:t>
+      </w:r>
+      <w:r>
+        <w:rPr>
+          <w:rFonts w:ascii="Times New Roman" w:hAnsi="Times New Roman" w:cs="Times New Roman"/>
+          <w:color w:val="FF0000"/>
+        </w:rPr>
+        <w:t xml:space="preserve">Clock </w:t>
+      </w:r>
+      <w:r>
+        <w:rPr>
+          <w:rFonts w:ascii="Times New Roman" w:hAnsi="Times New Roman" w:cs="Times New Roman"/>
+        </w:rPr>
+        <w:t>support</w:t>
+      </w:r>
+    </w:p>
+    <w:p>
+      <w:pPr>
+        <w:spacing w:after="0"/>
+        <w:rPr>
+          <w:rFonts w:ascii="Times New Roman" w:hAnsi="Times New Roman" w:cs="Times New Roman"/>
+        </w:rPr>
+      </w:pPr>
+      <w:r>
+        <w:rPr>
+          <w:rFonts w:ascii="Times New Roman" w:hAnsi="Times New Roman" w:cs="Times New Roman"/>
+        </w:rPr>
+        <w:t xml:space="preserve">• </w:t>
+      </w:r>
+      <w:r>
+        <w:rPr>
+          <w:rFonts w:ascii="Times New Roman" w:hAnsi="Times New Roman" w:cs="Times New Roman"/>
+          <w:color w:val="FF0000"/>
+        </w:rPr>
+        <w:t xml:space="preserve">Notifications </w:t>
+      </w:r>
+      <w:r>
+        <w:rPr>
+          <w:rFonts w:ascii="Times New Roman" w:hAnsi="Times New Roman" w:cs="Times New Roman"/>
+        </w:rPr>
+        <w:t>(repeatable)</w:t>
+      </w:r>
+    </w:p>
+    <w:p>
+      <w:pPr>
+        <w:spacing w:after="0"/>
+        <w:rPr>
+          <w:rFonts w:ascii="Times New Roman" w:hAnsi="Times New Roman" w:cs="Times New Roman"/>
+        </w:rPr>
+      </w:pPr>
+      <w:r>
+        <w:rPr>
+          <w:rFonts w:ascii="Times New Roman" w:hAnsi="Times New Roman" w:cs="Times New Roman"/>
+        </w:rPr>
+        <w:t xml:space="preserve">• </w:t>
+      </w:r>
+      <w:r>
+        <w:rPr>
+          <w:rFonts w:ascii="Times New Roman" w:hAnsi="Times New Roman" w:cs="Times New Roman"/>
+          <w:color w:val="FF0000"/>
+        </w:rPr>
+        <w:t xml:space="preserve">Location </w:t>
+      </w:r>
+      <w:r>
+        <w:rPr>
+          <w:rFonts w:ascii="Times New Roman" w:hAnsi="Times New Roman" w:cs="Times New Roman"/>
+        </w:rPr>
+        <w:t>reminders</w:t>
+      </w:r>
+    </w:p>
+    <w:p>
+      <w:pPr>
+        <w:spacing w:after="0"/>
+        <w:rPr>
+          <w:rFonts w:ascii="Times New Roman" w:hAnsi="Times New Roman" w:cs="Times New Roman"/>
+        </w:rPr>
+      </w:pPr>
+      <w:r>
+        <w:rPr>
+          <w:rFonts w:ascii="Times New Roman" w:hAnsi="Times New Roman" w:cs="Times New Roman"/>
+        </w:rPr>
+        <w:t xml:space="preserve">• </w:t>
+      </w:r>
+      <w:r>
+        <w:rPr>
+          <w:rFonts w:ascii="Times New Roman" w:hAnsi="Times New Roman" w:cs="Times New Roman"/>
+          <w:color w:val="FF0000"/>
+        </w:rPr>
+        <w:t xml:space="preserve">Language </w:t>
+      </w:r>
+      <w:r>
+        <w:rPr>
+          <w:rFonts w:ascii="Times New Roman" w:hAnsi="Times New Roman" w:cs="Times New Roman"/>
+        </w:rPr>
+        <w:t>selection</w:t>
+      </w:r>
+    </w:p>
+    <w:p>
+      <w:pPr>
+        <w:spacing w:after="0"/>
+        <w:rPr>
+          <w:rFonts w:ascii="Times New Roman" w:hAnsi="Times New Roman" w:cs="Times New Roman"/>
+        </w:rPr>
+      </w:pPr>
+      <w:r>
+        <w:rPr>
+          <w:rFonts w:ascii="Times New Roman" w:hAnsi="Times New Roman" w:cs="Times New Roman"/>
+        </w:rPr>
+        <w:t xml:space="preserve">• </w:t>
+      </w:r>
+      <w:r>
+        <w:rPr>
+          <w:rFonts w:ascii="Times New Roman" w:hAnsi="Times New Roman" w:cs="Times New Roman"/>
+          <w:color w:val="FF0000"/>
+        </w:rPr>
+        <w:t>Widget</w:t>
+      </w:r>
+      <w:r>
+        <w:rPr>
+          <w:rFonts w:ascii="Times New Roman" w:hAnsi="Times New Roman" w:cs="Times New Roman"/>
+        </w:rPr>
+        <w:t xml:space="preserve">, </w:t>
+      </w:r>
+      <w:r>
+        <w:rPr>
+          <w:rFonts w:ascii="Times New Roman" w:hAnsi="Times New Roman" w:cs="Times New Roman"/>
+          <w:color w:val="FF0000"/>
+        </w:rPr>
+        <w:t xml:space="preserve">lock </w:t>
+      </w:r>
+      <w:r>
+        <w:rPr>
+          <w:rFonts w:ascii="Times New Roman" w:hAnsi="Times New Roman" w:cs="Times New Roman"/>
+        </w:rPr>
+        <w:t>screen</w:t>
+      </w:r>
+      <w:r>
+        <w:rPr>
+          <w:rFonts w:ascii="Times New Roman" w:hAnsi="Times New Roman" w:cs="Times New Roman"/>
+        </w:rPr>
+        <w:t>-support, resizable and configurable.</w:t>
+      </w:r>
+    </w:p>
+    <w:p>
+      <w:pPr>
+        <w:spacing w:after="0"/>
+        <w:rPr>
+          <w:rFonts w:ascii="Times New Roman" w:hAnsi="Times New Roman" w:cs="Times New Roman"/>
+        </w:rPr>
+      </w:pPr>
+      <w:r>
+        <w:rPr>
+          <w:rFonts w:ascii="Times New Roman" w:hAnsi="Times New Roman" w:cs="Times New Roman"/>
+        </w:rPr>
+        <w:t xml:space="preserve">• Automatic synchronization with </w:t>
+      </w:r>
+      <w:r>
+        <w:rPr>
+          <w:rFonts w:ascii="Times New Roman" w:hAnsi="Times New Roman" w:cs="Times New Roman"/>
+          <w:color w:val="FF0000"/>
+        </w:rPr>
+        <w:t>Google Tasks</w:t>
+      </w:r>
+    </w:p>
+    <w:p>
+      <w:pPr>
+        <w:spacing w:after="0"/>
+        <w:rPr>
+          <w:rFonts w:ascii="Times New Roman" w:hAnsi="Times New Roman" w:cs="Times New Roman"/>
+        </w:rPr>
+      </w:pPr>
+      <w:r>
+        <w:rPr>
+          <w:rFonts w:ascii="Times New Roman" w:hAnsi="Times New Roman" w:cs="Times New Roman"/>
+        </w:rPr>
+        <w:t xml:space="preserve">• Ability to set </w:t>
+      </w:r>
+      <w:r>
+        <w:rPr>
+          <w:rFonts w:ascii="Times New Roman" w:hAnsi="Times New Roman" w:cs="Times New Roman"/>
+          <w:color w:val="FF0000"/>
+        </w:rPr>
+        <w:t xml:space="preserve">passwords </w:t>
+      </w:r>
+      <w:r>
+        <w:rPr>
+          <w:rFonts w:ascii="Times New Roman" w:hAnsi="Times New Roman" w:cs="Times New Roman"/>
+        </w:rPr>
+        <w:t xml:space="preserve">on </w:t>
+      </w:r>
+      <w:r>
+        <w:rPr>
+          <w:rFonts w:ascii="Times New Roman" w:hAnsi="Times New Roman" w:cs="Times New Roman"/>
+          <w:color w:val="FF0000"/>
+        </w:rPr>
+        <w:t>notes</w:t>
+      </w:r>
+    </w:p>
+    <w:p>
+      <w:pPr>
+        <w:spacing w:after="0"/>
+        <w:rPr>
+          <w:rFonts w:ascii="Times New Roman" w:hAnsi="Times New Roman" w:cs="Times New Roman"/>
+        </w:rPr>
+      </w:pPr>
+      <w:r>
+        <w:rPr>
+          <w:rFonts w:ascii="Times New Roman" w:hAnsi="Times New Roman" w:cs="Times New Roman"/>
+        </w:rPr>
+        <w:t xml:space="preserve">• Move </w:t>
+      </w:r>
+      <w:r>
+        <w:rPr>
+          <w:rFonts w:ascii="Times New Roman" w:hAnsi="Times New Roman" w:cs="Times New Roman"/>
+          <w:color w:val="FF0000"/>
+        </w:rPr>
+        <w:t xml:space="preserve">tasks </w:t>
+      </w:r>
+      <w:r>
+        <w:rPr>
+          <w:rFonts w:ascii="Times New Roman" w:hAnsi="Times New Roman" w:cs="Times New Roman"/>
+        </w:rPr>
+        <w:t xml:space="preserve">between different </w:t>
+      </w:r>
+      <w:r>
+        <w:rPr>
+          <w:rFonts w:ascii="Times New Roman" w:hAnsi="Times New Roman" w:cs="Times New Roman"/>
+          <w:color w:val="FF0000"/>
+        </w:rPr>
+        <w:t>lists</w:t>
+      </w:r>
+    </w:p>
+    <w:p>
+      <w:pPr>
+        <w:spacing w:after="0"/>
+        <w:rPr>
+          <w:rFonts w:ascii="Times New Roman" w:hAnsi="Times New Roman" w:cs="Times New Roman"/>
+        </w:rPr>
+      </w:pPr>
+      <w:r>
+        <w:rPr>
+          <w:rFonts w:ascii="Times New Roman" w:hAnsi="Times New Roman" w:cs="Times New Roman"/>
+        </w:rPr>
+        <w:t xml:space="preserve">• Drag to reorder your </w:t>
+      </w:r>
+      <w:r>
+        <w:rPr>
+          <w:rFonts w:ascii="Times New Roman" w:hAnsi="Times New Roman" w:cs="Times New Roman"/>
+          <w:color w:val="FF0000"/>
+        </w:rPr>
+        <w:t>tasks</w:t>
+      </w:r>
+    </w:p>
+    <w:p>
+      <w:pPr>
+        <w:spacing w:after="0"/>
+        <w:rPr>
+          <w:rFonts w:ascii="Times New Roman" w:hAnsi="Times New Roman" w:cs="Times New Roman"/>
+        </w:rPr>
+      </w:pPr>
+      <w:r>
+        <w:rPr>
+          <w:rFonts w:ascii="Times New Roman" w:hAnsi="Times New Roman" w:cs="Times New Roman"/>
+        </w:rPr>
+        <w:t xml:space="preserve">• Integration with </w:t>
+      </w:r>
+      <w:r>
+        <w:rPr>
+          <w:rFonts w:ascii="Times New Roman" w:hAnsi="Times New Roman" w:cs="Times New Roman"/>
+          <w:color w:val="FF0000"/>
+        </w:rPr>
+        <w:t xml:space="preserve">Android </w:t>
+      </w:r>
+      <w:r>
+        <w:rPr>
+          <w:rFonts w:ascii="Times New Roman" w:hAnsi="Times New Roman" w:cs="Times New Roman"/>
+        </w:rPr>
+        <w:t xml:space="preserve">Agenda </w:t>
+      </w:r>
+      <w:r>
+        <w:rPr>
+          <w:rFonts w:ascii="Times New Roman" w:hAnsi="Times New Roman" w:cs="Times New Roman"/>
+          <w:color w:val="FF0000"/>
+        </w:rPr>
+        <w:t>Widget</w:t>
+      </w:r>
+    </w:p>
+    <w:p>
+      <w:pPr>
+        <w:spacing w:after="0"/>
+        <w:rPr>
+          <w:rFonts w:ascii="Times New Roman" w:hAnsi="Times New Roman" w:cs="Times New Roman"/>
+        </w:rPr>
+      </w:pPr>
+      <w:r>
+        <w:rPr>
+          <w:rFonts w:ascii="Times New Roman" w:hAnsi="Times New Roman" w:cs="Times New Roman"/>
+        </w:rPr>
+        <w:t xml:space="preserve">• </w:t>
+      </w:r>
+      <w:r>
+        <w:rPr>
+          <w:rFonts w:ascii="Times New Roman" w:hAnsi="Times New Roman" w:cs="Times New Roman"/>
+          <w:color w:val="FF0000"/>
+        </w:rPr>
+        <w:t>Search</w:t>
+      </w:r>
+    </w:p>
+    <w:p>
+      <w:pPr>
+        <w:spacing w:after="0"/>
+        <w:rPr>
+          <w:rFonts w:ascii="Times New Roman" w:hAnsi="Times New Roman" w:cs="Times New Roman"/>
+        </w:rPr>
+      </w:pPr>
+      <w:r>
+        <w:rPr>
+          <w:rFonts w:ascii="Times New Roman" w:hAnsi="Times New Roman" w:cs="Times New Roman"/>
+        </w:rPr>
+        <w:t xml:space="preserve">• </w:t>
+      </w:r>
+      <w:r>
+        <w:rPr>
+          <w:rFonts w:ascii="Times New Roman" w:hAnsi="Times New Roman" w:cs="Times New Roman"/>
+          <w:color w:val="FF0000"/>
+        </w:rPr>
+        <w:t>Themes</w:t>
+      </w:r>
+      <w:r>
+        <w:rPr>
+          <w:rFonts w:ascii="Times New Roman" w:hAnsi="Times New Roman" w:cs="Times New Roman"/>
+        </w:rPr>
+        <w:t>: light and dark available</w:t>
+      </w:r>
     </w:p>
     <w:sectPr>
       <w:headerReference w:type="default" r:id="rId6"/>
